--- a/content-briefs-skill/output/ireland-big-clash-review-brief-control-sheet.docx
+++ b/content-briefs-skill/output/ireland-big-clash-review-brief-control-sheet.docx
@@ -3002,7 +3002,7 @@
         <w:ind w:left="360"/>
       </w:pPr>
       <w:r>
-        <w:t>[parlay calculator](/sport/betting/calculators/parlay-calculator.htm) - Tools section</w:t>
+        <w:t>[parlay calculator](/sport/betting-tools/parlay-calculator.htm-calculator.htm) - Tools section</w:t>
       </w:r>
     </w:p>
     <w:p>
@@ -3012,7 +3012,7 @@
         <w:ind w:left="360"/>
       </w:pPr>
       <w:r>
-        <w:t>[odds calculator](/sport/betting/calculators/odds-calculator.htm) - Tools section</w:t>
+        <w:t>[odds calculator](/sport/betting-tools/odds-calculator.htm-calculator.htm) - Tools section</w:t>
       </w:r>
     </w:p>
     <w:p/>

--- a/content-briefs-skill/output/ireland-big-clash-review-brief-control-sheet.docx
+++ b/content-briefs-skill/output/ireland-big-clash-review-brief-control-sheet.docx
@@ -1962,16 +1962,6 @@
         <w:ind w:left="360"/>
       </w:pPr>
       <w:r>
-        <w:t>Affiliate disclosure</w:t>
-      </w:r>
-    </w:p>
-    <w:p>
-      <w:pPr>
-        <w:pStyle w:val="ListBullet"/>
-        <w:spacing w:after="60"/>
-        <w:ind w:left="360"/>
-      </w:pPr>
-      <w:r>
         <w:t>Age requirement: 18+</w:t>
       </w:r>
     </w:p>
@@ -3320,41 +3310,6 @@
       </w:pPr>
       <w:r>
         <w:t>Display license badge and number</w:t>
-      </w:r>
-    </w:p>
-    <w:p/>
-    <w:p>
-      <w:pPr>
-        <w:pStyle w:val="Heading3"/>
-      </w:pPr>
-      <w:r>
-        <w:rPr>
-          <w:b/>
-          <w:color w:val="333333"/>
-          <w:sz w:val="28"/>
-        </w:rPr>
-        <w:t>Affiliate Disclosure</w:t>
-      </w:r>
-    </w:p>
-    <w:p>
-      <w:pPr>
-        <w:spacing w:after="120"/>
-      </w:pPr>
-      <w:r>
-        <w:t>Include in introduction:</w:t>
-      </w:r>
-    </w:p>
-    <w:p>
-      <w:pPr>
-        <w:spacing w:before="120" w:after="120"/>
-        <w:ind w:left="720"/>
-      </w:pPr>
-      <w:r>
-        <w:rPr>
-          <w:i/>
-          <w:color w:val="666666"/>
-        </w:rPr>
-        <w:t>"This page contains affiliate links. We may earn a commission if you sign up through our links, at no extra cost to you. All reviews remain objective and independent."</w:t>
       </w:r>
     </w:p>
     <w:p/>
